--- a/综合素质/第一章_职业理念/2.学生观.docx
+++ b/综合素质/第一章_职业理念/2.学生观.docx
@@ -3,6 +3,11 @@
 <w:document xmlns:wpc="http://schemas.microsoft.com/office/word/2010/wordprocessingCanvas" xmlns:cx="http://schemas.microsoft.com/office/drawing/2014/chartex" xmlns:cx1="http://schemas.microsoft.com/office/drawing/2015/9/8/chartex" xmlns:cx2="http://schemas.microsoft.com/office/drawing/2015/10/21/chartex" xmlns:cx3="http://schemas.microsoft.com/office/drawing/2016/5/9/chartex" xmlns:cx4="http://schemas.microsoft.com/office/drawing/2016/5/10/chartex" xmlns:cx5="http://schemas.microsoft.com/office/drawing/2016/5/11/chartex" xmlns:cx6="http://schemas.microsoft.com/office/drawing/2016/5/12/chartex" xmlns:cx7="http://schemas.microsoft.com/office/drawing/2016/5/13/chartex" xmlns:cx8="http://schemas.microsoft.com/office/drawing/2016/5/14/chartex" xmlns:mc="http://schemas.openxmlformats.org/markup-compatibility/2006" xmlns:aink="http://schemas.microsoft.com/office/drawing/2016/ink" xmlns:am3d="http://schemas.microsoft.com/office/drawing/2017/model3d" xmlns:o="urn:schemas-microsoft-com:office:office" xmlns:oel="http://schemas.microsoft.com/office/2019/extlst" xmlns:r="http://schemas.openxmlformats.org/officeDocument/2006/relationships" xmlns:m="http://schemas.openxmlformats.org/officeDocument/2006/math" xmlns:v="urn:schemas-microsoft-com:vml" xmlns:wp14="http://schemas.microsoft.com/office/word/2010/wordprocessingDrawing" xmlns:wp="http://schemas.openxmlformats.org/drawingml/2006/wordprocessingDrawing" xmlns:w10="urn:schemas-microsoft-com:office:word" xmlns:w="http://schemas.openxmlformats.org/wordprocessingml/2006/main" xmlns:w14="http://schemas.microsoft.com/office/word/2010/wordml" xmlns:w15="http://schemas.microsoft.com/office/word/2012/wordml" xmlns:w16cex="http://schemas.microsoft.com/office/word/2018/wordml/cex" xmlns:w16cid="http://schemas.microsoft.com/office/word/2016/wordml/cid" xmlns:w16="http://schemas.microsoft.com/office/word/2018/wordml" xmlns:w16du="http://schemas.microsoft.com/office/word/2023/wordml/word16du" xmlns:w16sdtdh="http://schemas.microsoft.com/office/word/2020/wordml/sdtdatahash" xmlns:w16sdtfl="http://schemas.microsoft.com/office/word/2024/wordml/sdtformatlock" xmlns:w16se="http://schemas.microsoft.com/office/word/2015/wordml/symex" xmlns:wpg="http://schemas.microsoft.com/office/word/2010/wordprocessingGroup" xmlns:wpi="http://schemas.microsoft.com/office/word/2010/wordprocessingInk" xmlns:wne="http://schemas.microsoft.com/office/word/2006/wordml" xmlns:wps="http://schemas.microsoft.com/office/word/2010/wordprocessingShape" mc:Ignorable="w14 w15 w16se w16cid w16 w16cex w16sdtdh w16sdtfl w16du wp14">
   <w:body>
     <w:p>
+      <w:pPr>
+        <w:rPr>
+          <w:rFonts w:hint="eastAsia"/>
+        </w:rPr>
+      </w:pPr>
       <w:r>
         <w:rPr>
           <w:rFonts w:hint="eastAsia"/>
@@ -11,6 +16,11 @@
       </w:r>
     </w:p>
     <w:p>
+      <w:pPr>
+        <w:rPr>
+          <w:rFonts w:hint="eastAsia"/>
+        </w:rPr>
+      </w:pPr>
       <w:r>
         <w:tab/>
       </w:r>
@@ -22,6 +32,11 @@
       </w:r>
     </w:p>
     <w:p>
+      <w:pPr>
+        <w:rPr>
+          <w:rFonts w:hint="eastAsia"/>
+        </w:rPr>
+      </w:pPr>
       <w:r>
         <w:tab/>
       </w:r>
@@ -33,6 +48,11 @@
       </w:r>
     </w:p>
     <w:p>
+      <w:pPr>
+        <w:rPr>
+          <w:rFonts w:hint="eastAsia"/>
+        </w:rPr>
+      </w:pPr>
       <w:r>
         <w:tab/>
       </w:r>
@@ -44,6 +64,11 @@
       </w:r>
     </w:p>
     <w:p>
+      <w:pPr>
+        <w:rPr>
+          <w:rFonts w:hint="eastAsia"/>
+        </w:rPr>
+      </w:pPr>
       <w:r>
         <w:tab/>
       </w:r>
@@ -55,6 +80,11 @@
       </w:r>
     </w:p>
     <w:p>
+      <w:pPr>
+        <w:rPr>
+          <w:rFonts w:hint="eastAsia"/>
+        </w:rPr>
+      </w:pPr>
       <w:r>
         <w:tab/>
       </w:r>
@@ -88,6 +118,11 @@
       </w:r>
     </w:p>
     <w:p>
+      <w:pPr>
+        <w:rPr>
+          <w:rFonts w:hint="eastAsia"/>
+        </w:rPr>
+      </w:pPr>
       <w:r>
         <w:tab/>
       </w:r>
@@ -105,6 +140,11 @@
       </w:r>
     </w:p>
     <w:p>
+      <w:pPr>
+        <w:rPr>
+          <w:rFonts w:hint="eastAsia"/>
+        </w:rPr>
+      </w:pPr>
       <w:r>
         <w:tab/>
       </w:r>
@@ -116,6 +156,11 @@
       </w:r>
     </w:p>
     <w:p>
+      <w:pPr>
+        <w:rPr>
+          <w:rFonts w:hint="eastAsia"/>
+        </w:rPr>
+      </w:pPr>
       <w:r>
         <w:tab/>
       </w:r>
@@ -127,6 +172,11 @@
       </w:r>
     </w:p>
     <w:p>
+      <w:pPr>
+        <w:rPr>
+          <w:rFonts w:hint="eastAsia"/>
+        </w:rPr>
+      </w:pPr>
       <w:r>
         <w:tab/>
       </w:r>
@@ -138,6 +188,11 @@
       </w:r>
     </w:p>
     <w:p>
+      <w:pPr>
+        <w:rPr>
+          <w:rFonts w:hint="eastAsia"/>
+        </w:rPr>
+      </w:pPr>
       <w:r>
         <w:tab/>
       </w:r>
@@ -155,6 +210,11 @@
       </w:r>
     </w:p>
     <w:p>
+      <w:pPr>
+        <w:rPr>
+          <w:rFonts w:hint="eastAsia"/>
+        </w:rPr>
+      </w:pPr>
       <w:r>
         <w:tab/>
       </w:r>
@@ -163,6 +223,305 @@
           <w:rFonts w:hint="eastAsia"/>
         </w:rPr>
         <w:t>（3）学生是责权的主体</w:t>
+      </w:r>
+    </w:p>
+    <w:p>
+      <w:r>
+        <w:tab/>
+      </w:r>
+      <w:r>
+        <w:rPr>
+          <w:rFonts w:hint="eastAsia"/>
+        </w:rPr>
+        <w:t>二、学生身心发展的规律</w:t>
+      </w:r>
+    </w:p>
+    <w:p>
+      <w:r>
+        <w:tab/>
+      </w:r>
+      <w:r>
+        <w:rPr>
+          <w:rFonts w:hint="eastAsia"/>
+        </w:rPr>
+        <w:t>1、个体身心发展的顺序性</w:t>
+      </w:r>
+    </w:p>
+    <w:p>
+      <w:r>
+        <w:tab/>
+      </w:r>
+      <w:r>
+        <w:tab/>
+      </w:r>
+      <w:r>
+        <w:rPr>
+          <w:rFonts w:hint="eastAsia"/>
+        </w:rPr>
+        <w:t>个体的发展具有一定的顺序性，他是一个从低级到高级、从简单到复杂、从量变到质变、从旧质到新质的过程。</w:t>
+      </w:r>
+    </w:p>
+    <w:p>
+      <w:r>
+        <w:tab/>
+      </w:r>
+      <w:r>
+        <w:rPr>
+          <w:rFonts w:hint="eastAsia"/>
+        </w:rPr>
+        <w:t>2、个体身心发展的阶段性</w:t>
+      </w:r>
+    </w:p>
+    <w:p>
+      <w:r>
+        <w:tab/>
+      </w:r>
+      <w:r>
+        <w:tab/>
+      </w:r>
+      <w:r>
+        <w:rPr>
+          <w:rFonts w:hint="eastAsia"/>
+        </w:rPr>
+        <w:t>个体在不同的年龄阶段表现出不同身心发展特征及主要矛盾，面临着不同的·发展任务</w:t>
+      </w:r>
+    </w:p>
+    <w:p>
+      <w:r>
+        <w:tab/>
+      </w:r>
+      <w:r>
+        <w:rPr>
+          <w:rFonts w:hint="eastAsia"/>
+        </w:rPr>
+        <w:t>3、个体身心发展的不平衡性</w:t>
+      </w:r>
+    </w:p>
+    <w:p>
+      <w:r>
+        <w:tab/>
+      </w:r>
+      <w:r>
+        <w:tab/>
+      </w:r>
+      <w:r>
+        <w:rPr>
+          <w:rFonts w:hint="eastAsia"/>
+        </w:rPr>
+        <w:t>指个体身心发展不是一个匀速前进的过程</w:t>
+      </w:r>
+    </w:p>
+    <w:p>
+      <w:r>
+        <w:tab/>
+      </w:r>
+      <w:r>
+        <w:rPr>
+          <w:rFonts w:hint="eastAsia"/>
+        </w:rPr>
+        <w:t>4、个体身心发展的互补性</w:t>
+      </w:r>
+    </w:p>
+    <w:p>
+      <w:pPr>
+        <w:rPr>
+          <w:rFonts w:hint="eastAsia"/>
+        </w:rPr>
+      </w:pPr>
+      <w:r>
+        <w:lastRenderedPageBreak/>
+        <w:tab/>
+      </w:r>
+      <w:r>
+        <w:tab/>
+      </w:r>
+    </w:p>
+    <w:p>
+      <w:r>
+        <w:tab/>
+      </w:r>
+      <w:r>
+        <w:rPr>
+          <w:rFonts w:hint="eastAsia"/>
+        </w:rPr>
+        <w:t>5、</w:t>
+      </w:r>
+      <w:r>
+        <w:rPr>
+          <w:rFonts w:hint="eastAsia"/>
+        </w:rPr>
+        <w:t>个体身心发展的个别差异性</w:t>
+      </w:r>
+    </w:p>
+    <w:p>
+      <w:r>
+        <w:rPr>
+          <w:rFonts w:hint="eastAsia"/>
+        </w:rPr>
+        <w:t>三、全面发展的学习观</w:t>
+      </w:r>
+    </w:p>
+    <w:p>
+      <w:r>
+        <w:tab/>
+      </w:r>
+      <w:r>
+        <w:rPr>
+          <w:rFonts w:hint="eastAsia"/>
+        </w:rPr>
+        <w:t>人的全面发展是指人的体力和智力充分发展，包括人的思想道德、文化修养、情感意志、个性才能等多方面的充能发展。</w:t>
+      </w:r>
+    </w:p>
+    <w:p>
+      <w:r>
+        <w:tab/>
+      </w:r>
+      <w:r>
+        <w:rPr>
+          <w:rFonts w:hint="eastAsia"/>
+        </w:rPr>
+        <w:t>全面发展和个性发展并不矛盾，人的全面发展以</w:t>
+      </w:r>
+      <w:r>
+        <w:rPr>
+          <w:rFonts w:hint="eastAsia"/>
+        </w:rPr>
+        <w:t>承认学生差异和个性发展做基础。</w:t>
+      </w:r>
+    </w:p>
+    <w:p>
+      <w:r>
+        <w:tab/>
+      </w:r>
+      <w:r>
+        <w:rPr>
+          <w:rFonts w:hint="eastAsia"/>
+        </w:rPr>
+        <w:t>人的全面发展不等同于各方面平均发展、同步发展</w:t>
+      </w:r>
+    </w:p>
+    <w:p>
+      <w:r>
+        <w:rPr>
+          <w:rFonts w:hint="eastAsia"/>
+        </w:rPr>
+        <w:t>四、教育公正和学生的共同发展</w:t>
+      </w:r>
+    </w:p>
+    <w:p>
+      <w:r>
+        <w:tab/>
+      </w:r>
+      <w:r>
+        <w:rPr>
+          <w:rFonts w:hint="eastAsia"/>
+        </w:rPr>
+        <w:t>1、以教育机会均等为原则的教育公正</w:t>
+      </w:r>
+    </w:p>
+    <w:p>
+      <w:r>
+        <w:tab/>
+      </w:r>
+      <w:r>
+        <w:rPr>
+          <w:rFonts w:hint="eastAsia"/>
+        </w:rPr>
+        <w:t>教育公正在教育活动的体现，就是所有的学生都能获取到同等教育的机会，或者说教育</w:t>
+      </w:r>
+      <w:r>
+        <w:rPr>
+          <w:rFonts w:hint="eastAsia"/>
+        </w:rPr>
+        <w:t>机会对所有的学生都是均等的</w:t>
+      </w:r>
+    </w:p>
+    <w:p>
+      <w:r>
+        <w:tab/>
+      </w:r>
+      <w:r>
+        <w:rPr>
+          <w:rFonts w:hint="eastAsia"/>
+        </w:rPr>
+        <w:t>教育公正的原则：</w:t>
+      </w:r>
+    </w:p>
+    <w:p>
+      <w:pPr>
+        <w:pStyle w:val="a9"/>
+        <w:numPr>
+          <w:ilvl w:val="0"/>
+          <w:numId w:val="1"/>
+        </w:numPr>
+      </w:pPr>
+      <w:r>
+        <w:rPr>
+          <w:rFonts w:hint="eastAsia"/>
+        </w:rPr>
+        <w:t>首先要保证的是每个人受教育权利的实现</w:t>
+      </w:r>
+    </w:p>
+    <w:p>
+      <w:pPr>
+        <w:pStyle w:val="a9"/>
+        <w:numPr>
+          <w:ilvl w:val="0"/>
+          <w:numId w:val="1"/>
+        </w:numPr>
+      </w:pPr>
+      <w:r>
+        <w:rPr>
+          <w:rFonts w:hint="eastAsia"/>
+        </w:rPr>
+        <w:t>机会平等原则：要求社会平等地尊重每一位学生</w:t>
+      </w:r>
+    </w:p>
+    <w:p>
+      <w:pPr>
+        <w:pStyle w:val="a9"/>
+        <w:numPr>
+          <w:ilvl w:val="0"/>
+          <w:numId w:val="1"/>
+        </w:numPr>
+        <w:rPr>
+          <w:rFonts w:hint="eastAsia"/>
+        </w:rPr>
+      </w:pPr>
+      <w:r>
+        <w:rPr>
+          <w:rFonts w:hint="eastAsia"/>
+        </w:rPr>
+        <w:t>补偿原则：以最大限度地满足这一不利阶层的利益为标准地确定教育资源的分配和利用</w:t>
+      </w:r>
+    </w:p>
+    <w:p>
+      <w:pPr>
+        <w:ind w:left="420"/>
+      </w:pPr>
+      <w:r>
+        <w:rPr>
+          <w:rFonts w:hint="eastAsia"/>
+        </w:rPr>
+        <w:t>2、有差异学生的共同发展</w:t>
+      </w:r>
+    </w:p>
+    <w:p>
+      <w:pPr>
+        <w:ind w:left="420"/>
+        <w:rPr>
+          <w:rFonts w:hint="eastAsia"/>
+        </w:rPr>
+      </w:pPr>
+    </w:p>
+    <w:p>
+      <w:pPr>
+        <w:rPr>
+          <w:rFonts w:hint="eastAsia"/>
+        </w:rPr>
+      </w:pPr>
+      <w:r>
+        <w:tab/>
       </w:r>
     </w:p>
     <w:p>
@@ -183,6 +542,103 @@
     </w:sectPr>
   </w:body>
 </w:document>
+</file>
+
+<file path=word/numbering.xml><?xml version="1.0" encoding="utf-8"?>
+<w:numbering xmlns:wpc="http://schemas.microsoft.com/office/word/2010/wordprocessingCanvas" xmlns:cx="http://schemas.microsoft.com/office/drawing/2014/chartex" xmlns:cx1="http://schemas.microsoft.com/office/drawing/2015/9/8/chartex" xmlns:cx2="http://schemas.microsoft.com/office/drawing/2015/10/21/chartex" xmlns:cx3="http://schemas.microsoft.com/office/drawing/2016/5/9/chartex" xmlns:cx4="http://schemas.microsoft.com/office/drawing/2016/5/10/chartex" xmlns:cx5="http://schemas.microsoft.com/office/drawing/2016/5/11/chartex" xmlns:cx6="http://schemas.microsoft.com/office/drawing/2016/5/12/chartex" xmlns:cx7="http://schemas.microsoft.com/office/drawing/2016/5/13/chartex" xmlns:cx8="http://schemas.microsoft.com/office/drawing/2016/5/14/chartex" xmlns:mc="http://schemas.openxmlformats.org/markup-compatibility/2006" xmlns:aink="http://schemas.microsoft.com/office/drawing/2016/ink" xmlns:am3d="http://schemas.microsoft.com/office/drawing/2017/model3d" xmlns:o="urn:schemas-microsoft-com:office:office" xmlns:oel="http://schemas.microsoft.com/office/2019/extlst" xmlns:r="http://schemas.openxmlformats.org/officeDocument/2006/relationships" xmlns:m="http://schemas.openxmlformats.org/officeDocument/2006/math" xmlns:v="urn:schemas-microsoft-com:vml" xmlns:wp14="http://schemas.microsoft.com/office/word/2010/wordprocessingDrawing" xmlns:wp="http://schemas.openxmlformats.org/drawingml/2006/wordprocessingDrawing" xmlns:w10="urn:schemas-microsoft-com:office:word" xmlns:w="http://schemas.openxmlformats.org/wordprocessingml/2006/main" xmlns:w14="http://schemas.microsoft.com/office/word/2010/wordml" xmlns:w15="http://schemas.microsoft.com/office/word/2012/wordml" xmlns:w16cex="http://schemas.microsoft.com/office/word/2018/wordml/cex" xmlns:w16cid="http://schemas.microsoft.com/office/word/2016/wordml/cid" xmlns:w16="http://schemas.microsoft.com/office/word/2018/wordml" xmlns:w16du="http://schemas.microsoft.com/office/word/2023/wordml/word16du" xmlns:w16sdtdh="http://schemas.microsoft.com/office/word/2020/wordml/sdtdatahash" xmlns:w16sdtfl="http://schemas.microsoft.com/office/word/2024/wordml/sdtformatlock" xmlns:w16se="http://schemas.microsoft.com/office/word/2015/wordml/symex" xmlns:wpg="http://schemas.microsoft.com/office/word/2010/wordprocessingGroup" xmlns:wpi="http://schemas.microsoft.com/office/word/2010/wordprocessingInk" xmlns:wne="http://schemas.microsoft.com/office/word/2006/wordml" xmlns:wps="http://schemas.microsoft.com/office/word/2010/wordprocessingShape" mc:Ignorable="w14 w15 w16se w16cid w16 w16cex w16sdtdh w16sdtfl w16du wp14">
+  <w:abstractNum w:abstractNumId="0" w15:restartNumberingAfterBreak="0">
+    <w:nsid w:val="1B6B1AE9"/>
+    <w:multiLevelType w:val="hybridMultilevel"/>
+    <w:tmpl w:val="437A094C"/>
+    <w:lvl w:ilvl="0" w:tplc="80CEDF0A">
+      <w:start w:val="1"/>
+      <w:numFmt w:val="decimal"/>
+      <w:lvlText w:val="（%1）"/>
+      <w:lvlJc w:val="left"/>
+      <w:pPr>
+        <w:ind w:left="1560" w:hanging="720"/>
+      </w:pPr>
+      <w:rPr>
+        <w:rFonts w:hint="default"/>
+      </w:rPr>
+    </w:lvl>
+    <w:lvl w:ilvl="1" w:tplc="04090019">
+      <w:start w:val="1"/>
+      <w:numFmt w:val="lowerLetter"/>
+      <w:lvlText w:val="%2)"/>
+      <w:lvlJc w:val="left"/>
+      <w:pPr>
+        <w:ind w:left="1720" w:hanging="440"/>
+      </w:pPr>
+    </w:lvl>
+    <w:lvl w:ilvl="2" w:tplc="0409001B" w:tentative="1">
+      <w:start w:val="1"/>
+      <w:numFmt w:val="lowerRoman"/>
+      <w:lvlText w:val="%3."/>
+      <w:lvlJc w:val="right"/>
+      <w:pPr>
+        <w:ind w:left="2160" w:hanging="440"/>
+      </w:pPr>
+    </w:lvl>
+    <w:lvl w:ilvl="3" w:tplc="0409000F" w:tentative="1">
+      <w:start w:val="1"/>
+      <w:numFmt w:val="decimal"/>
+      <w:lvlText w:val="%4."/>
+      <w:lvlJc w:val="left"/>
+      <w:pPr>
+        <w:ind w:left="2600" w:hanging="440"/>
+      </w:pPr>
+    </w:lvl>
+    <w:lvl w:ilvl="4" w:tplc="04090019" w:tentative="1">
+      <w:start w:val="1"/>
+      <w:numFmt w:val="lowerLetter"/>
+      <w:lvlText w:val="%5)"/>
+      <w:lvlJc w:val="left"/>
+      <w:pPr>
+        <w:ind w:left="3040" w:hanging="440"/>
+      </w:pPr>
+    </w:lvl>
+    <w:lvl w:ilvl="5" w:tplc="0409001B" w:tentative="1">
+      <w:start w:val="1"/>
+      <w:numFmt w:val="lowerRoman"/>
+      <w:lvlText w:val="%6."/>
+      <w:lvlJc w:val="right"/>
+      <w:pPr>
+        <w:ind w:left="3480" w:hanging="440"/>
+      </w:pPr>
+    </w:lvl>
+    <w:lvl w:ilvl="6" w:tplc="0409000F" w:tentative="1">
+      <w:start w:val="1"/>
+      <w:numFmt w:val="decimal"/>
+      <w:lvlText w:val="%7."/>
+      <w:lvlJc w:val="left"/>
+      <w:pPr>
+        <w:ind w:left="3920" w:hanging="440"/>
+      </w:pPr>
+    </w:lvl>
+    <w:lvl w:ilvl="7" w:tplc="04090019" w:tentative="1">
+      <w:start w:val="1"/>
+      <w:numFmt w:val="lowerLetter"/>
+      <w:lvlText w:val="%8)"/>
+      <w:lvlJc w:val="left"/>
+      <w:pPr>
+        <w:ind w:left="4360" w:hanging="440"/>
+      </w:pPr>
+    </w:lvl>
+    <w:lvl w:ilvl="8" w:tplc="0409001B" w:tentative="1">
+      <w:start w:val="1"/>
+      <w:numFmt w:val="lowerRoman"/>
+      <w:lvlText w:val="%9."/>
+      <w:lvlJc w:val="right"/>
+      <w:pPr>
+        <w:ind w:left="4800" w:hanging="440"/>
+      </w:pPr>
+    </w:lvl>
+  </w:abstractNum>
+  <w:num w:numId="1" w16cid:durableId="93789070">
+    <w:abstractNumId w:val="0"/>
+  </w:num>
+</w:numbering>
 </file>
 
 <file path=word/styles.xml><?xml version="1.0" encoding="utf-8"?>
